--- a/hello.docx
+++ b/hello.docx
@@ -7,29 +7,29 @@
         <w:pStyle w:val="PlainText"/>
         <w:rPr>
           <w:rFonts w:ascii="Courier New" w:hAnsi="Courier New" w:cs="Courier New"/>
-          <w:sz w:val="96"/>
-          <w:szCs w:val="96"/>
+          <w:sz w:val="56"/>
+          <w:szCs w:val="56"/>
         </w:rPr>
       </w:pPr>
+      <w:bookmarkStart w:id="0" w:name="_GoBack"/>
       <w:r>
         <w:rPr>
           <w:rFonts w:ascii="Courier New" w:hAnsi="Courier New" w:cs="Courier New"/>
-          <w:sz w:val="96"/>
-          <w:szCs w:val="96"/>
+          <w:sz w:val="56"/>
+          <w:szCs w:val="56"/>
         </w:rPr>
         <w:t>Hello</w:t>
       </w:r>
       <w:r>
         <w:rPr>
           <w:rFonts w:ascii="Courier New" w:hAnsi="Courier New" w:cs="Courier New"/>
-          <w:sz w:val="96"/>
-          <w:szCs w:val="96"/>
+          <w:sz w:val="56"/>
+          <w:szCs w:val="56"/>
         </w:rPr>
         <w:t>!</w:t>
       </w:r>
-      <w:bookmarkStart w:id="0" w:name="_GoBack"/>
-      <w:bookmarkEnd w:id="0"/>
     </w:p>
+    <w:bookmarkEnd w:id="0"/>
     <w:p>
       <w:pPr>
         <w:pStyle w:val="PlainText"/>

--- a/hello.docx
+++ b/hello.docx
@@ -5,6 +5,7 @@
     <w:p>
       <w:pPr>
         <w:pStyle w:val="PlainText"/>
+        <w:spacing w:line="480" w:lineRule="auto"/>
         <w:rPr>
           <w:rFonts w:ascii="Courier New" w:hAnsi="Courier New" w:cs="Courier New"/>
           <w:sz w:val="56"/>
@@ -12,6 +13,7 @@
         </w:rPr>
       </w:pPr>
       <w:bookmarkStart w:id="0" w:name="_GoBack"/>
+      <w:bookmarkEnd w:id="0"/>
       <w:r>
         <w:rPr>
           <w:rFonts w:ascii="Courier New" w:hAnsi="Courier New" w:cs="Courier New"/>
@@ -29,7 +31,6 @@
         <w:t>!</w:t>
       </w:r>
     </w:p>
-    <w:bookmarkEnd w:id="0"/>
     <w:p>
       <w:pPr>
         <w:pStyle w:val="PlainText"/>

--- a/hello.docx
+++ b/hello.docx
@@ -8,34 +8,36 @@
         <w:spacing w:line="480" w:lineRule="auto"/>
         <w:rPr>
           <w:rFonts w:ascii="Courier New" w:hAnsi="Courier New" w:cs="Courier New"/>
-          <w:sz w:val="56"/>
-          <w:szCs w:val="56"/>
+          <w:sz w:val="144"/>
+          <w:szCs w:val="144"/>
         </w:rPr>
       </w:pPr>
       <w:bookmarkStart w:id="0" w:name="_GoBack"/>
-      <w:bookmarkEnd w:id="0"/>
       <w:r>
         <w:rPr>
           <w:rFonts w:ascii="Courier New" w:hAnsi="Courier New" w:cs="Courier New"/>
-          <w:sz w:val="56"/>
-          <w:szCs w:val="56"/>
+          <w:sz w:val="144"/>
+          <w:szCs w:val="144"/>
         </w:rPr>
         <w:t>Hello</w:t>
       </w:r>
       <w:r>
         <w:rPr>
           <w:rFonts w:ascii="Courier New" w:hAnsi="Courier New" w:cs="Courier New"/>
-          <w:sz w:val="56"/>
-          <w:szCs w:val="56"/>
+          <w:sz w:val="144"/>
+          <w:szCs w:val="144"/>
         </w:rPr>
         <w:t>!</w:t>
       </w:r>
     </w:p>
+    <w:bookmarkEnd w:id="0"/>
     <w:p>
       <w:pPr>
         <w:pStyle w:val="PlainText"/>
         <w:rPr>
           <w:rFonts w:ascii="Courier New" w:hAnsi="Courier New" w:cs="Courier New"/>
+          <w:sz w:val="144"/>
+          <w:szCs w:val="144"/>
         </w:rPr>
       </w:pPr>
     </w:p>

--- a/hello.docx
+++ b/hello.docx
@@ -12,7 +12,6 @@
           <w:szCs w:val="144"/>
         </w:rPr>
       </w:pPr>
-      <w:bookmarkStart w:id="0" w:name="_GoBack"/>
       <w:r>
         <w:rPr>
           <w:rFonts w:ascii="Courier New" w:hAnsi="Courier New" w:cs="Courier New"/>
@@ -29,8 +28,9 @@
         </w:rPr>
         <w:t>!</w:t>
       </w:r>
+      <w:bookmarkStart w:id="0" w:name="_GoBack"/>
+      <w:bookmarkEnd w:id="0"/>
     </w:p>
-    <w:bookmarkEnd w:id="0"/>
     <w:p>
       <w:pPr>
         <w:pStyle w:val="PlainText"/>

--- a/hello.docx
+++ b/hello.docx
@@ -18,7 +18,7 @@
           <w:sz w:val="144"/>
           <w:szCs w:val="144"/>
         </w:rPr>
-        <w:t>Hello</w:t>
+        <w:t>Hell</w:t>
       </w:r>
       <w:r>
         <w:rPr>
@@ -26,8 +26,19 @@
           <w:sz w:val="144"/>
           <w:szCs w:val="144"/>
         </w:rPr>
-        <w:t>!</w:t>
+        <w:t>o!</w:t>
       </w:r>
+    </w:p>
+    <w:p>
+      <w:pPr>
+        <w:pStyle w:val="PlainText"/>
+        <w:spacing w:line="480" w:lineRule="auto"/>
+        <w:rPr>
+          <w:rFonts w:ascii="Courier New" w:hAnsi="Courier New" w:cs="Courier New"/>
+          <w:sz w:val="144"/>
+          <w:szCs w:val="144"/>
+        </w:rPr>
+      </w:pPr>
       <w:bookmarkStart w:id="0" w:name="_GoBack"/>
       <w:bookmarkEnd w:id="0"/>
     </w:p>

--- a/hello.docx
+++ b/hello.docx
@@ -26,8 +26,26 @@
           <w:sz w:val="144"/>
           <w:szCs w:val="144"/>
         </w:rPr>
-        <w:t>o!</w:t>
+        <w:t>o</w:t>
       </w:r>
+      <w:r>
+        <w:rPr>
+          <w:rFonts w:ascii="Courier New" w:hAnsi="Courier New" w:cs="Courier New"/>
+          <w:sz w:val="144"/>
+          <w:szCs w:val="144"/>
+        </w:rPr>
+        <w:t>!!</w:t>
+      </w:r>
+      <w:r>
+        <w:rPr>
+          <w:rFonts w:ascii="Courier New" w:hAnsi="Courier New" w:cs="Courier New"/>
+          <w:sz w:val="144"/>
+          <w:szCs w:val="144"/>
+        </w:rPr>
+        <w:t>!</w:t>
+      </w:r>
+      <w:bookmarkStart w:id="0" w:name="_GoBack"/>
+      <w:bookmarkEnd w:id="0"/>
     </w:p>
     <w:p>
       <w:pPr>
@@ -39,8 +57,6 @@
           <w:szCs w:val="144"/>
         </w:rPr>
       </w:pPr>
-      <w:bookmarkStart w:id="0" w:name="_GoBack"/>
-      <w:bookmarkEnd w:id="0"/>
     </w:p>
     <w:p>
       <w:pPr>
